--- a/docs/树的遍历.docx
+++ b/docs/树的遍历.docx
@@ -5,14 +5,14 @@
     <w:p>
       <w:pPr>
         <w:rPr>
-          <w:rFonts w:hint="eastAsia"/>
+          <w:rFonts w:ascii="Courier New" w:hAnsi="Courier New" w:cs="Courier New"/>
           <w:sz w:val="18"/>
           <w:szCs w:val="18"/>
         </w:rPr>
       </w:pPr>
       <w:r>
         <w:rPr>
-          <w:rFonts w:hint="eastAsia"/>
+          <w:rFonts w:ascii="Courier New" w:hAnsi="Courier New" w:cs="Courier New"/>
           <w:sz w:val="18"/>
           <w:szCs w:val="18"/>
         </w:rPr>
@@ -22,6 +22,7 @@
     <w:p>
       <w:pPr>
         <w:rPr>
+          <w:rFonts w:ascii="Courier New" w:hAnsi="Courier New" w:cs="Courier New"/>
           <w:sz w:val="18"/>
           <w:szCs w:val="18"/>
         </w:rPr>
@@ -30,6 +31,7 @@
         <w:r>
           <w:rPr>
             <w:rStyle w:val="a3"/>
+            <w:rFonts w:ascii="Courier New" w:hAnsi="Courier New" w:cs="Courier New"/>
             <w:sz w:val="18"/>
             <w:szCs w:val="18"/>
           </w:rPr>
@@ -40,16 +42,7 @@
     <w:p>
       <w:pPr>
         <w:rPr>
-          <w:sz w:val="18"/>
-          <w:szCs w:val="18"/>
-        </w:rPr>
-      </w:pPr>
-      <w:bookmarkStart w:id="0" w:name="_GoBack"/>
-      <w:bookmarkEnd w:id="0"/>
-    </w:p>
-    <w:p>
-      <w:pPr>
-        <w:rPr>
+          <w:rFonts w:ascii="Courier New" w:hAnsi="Courier New" w:cs="Courier New"/>
           <w:sz w:val="18"/>
           <w:szCs w:val="18"/>
         </w:rPr>
@@ -58,6 +51,7 @@
     <w:p>
       <w:pPr>
         <w:rPr>
+          <w:rFonts w:ascii="Courier New" w:hAnsi="Courier New" w:cs="Courier New" w:hint="eastAsia"/>
           <w:sz w:val="18"/>
           <w:szCs w:val="18"/>
         </w:rPr>
@@ -66,11 +60,22 @@
     <w:p>
       <w:pPr>
         <w:rPr>
-          <w:rFonts w:hint="eastAsia"/>
+          <w:rFonts w:ascii="Courier New" w:hAnsi="Courier New" w:cs="Courier New"/>
           <w:sz w:val="18"/>
           <w:szCs w:val="18"/>
         </w:rPr>
       </w:pPr>
+    </w:p>
+    <w:p>
+      <w:pPr>
+        <w:rPr>
+          <w:rFonts w:ascii="Courier New" w:hAnsi="Courier New" w:cs="Courier New"/>
+          <w:sz w:val="18"/>
+          <w:szCs w:val="18"/>
+        </w:rPr>
+      </w:pPr>
+      <w:bookmarkStart w:id="0" w:name="_GoBack"/>
+      <w:bookmarkEnd w:id="0"/>
     </w:p>
     <w:sectPr>
       <w:pgSz w:w="11900" w:h="16840"/>
